--- a/public/theme/9-theme.docx
+++ b/public/theme/9-theme.docx
@@ -1,6 +1,6 @@
 
 <file path=word/document.xml><?xml version="1.0" encoding="utf-8"?>
-<w:document xmlns:wpc="http://schemas.microsoft.com/office/word/2010/wordprocessingCanvas" xmlns:cx="http://schemas.microsoft.com/office/drawing/2014/chartex" xmlns:cx1="http://schemas.microsoft.com/office/drawing/2015/9/8/chartex" xmlns:cx2="http://schemas.microsoft.com/office/drawing/2015/10/21/chartex" xmlns:cx3="http://schemas.microsoft.com/office/drawing/2016/5/9/chartex" xmlns:cx4="http://schemas.microsoft.com/office/drawing/2016/5/10/chartex" xmlns:cx5="http://schemas.microsoft.com/office/drawing/2016/5/11/chartex" xmlns:cx6="http://schemas.microsoft.com/office/drawing/2016/5/12/chartex" xmlns:cx7="http://schemas.microsoft.com/office/drawing/2016/5/13/chartex" xmlns:cx8="http://schemas.microsoft.com/office/drawing/2016/5/14/chartex" xmlns:mc="http://schemas.openxmlformats.org/markup-compatibility/2006" xmlns:aink="http://schemas.microsoft.com/office/drawing/2016/ink" xmlns:am3d="http://schemas.microsoft.com/office/drawing/2017/model3d" xmlns:o="urn:schemas-microsoft-com:office:office" xmlns:oel="http://schemas.microsoft.com/office/2019/extlst" xmlns:r="http://schemas.openxmlformats.org/officeDocument/2006/relationships" xmlns:m="http://schemas.openxmlformats.org/officeDocument/2006/math" xmlns:v="urn:schemas-microsoft-com:vml" xmlns:wp14="http://schemas.microsoft.com/office/word/2010/wordprocessingDrawing" xmlns:wp="http://schemas.openxmlformats.org/drawingml/2006/wordprocessingDrawing" xmlns:w10="urn:schemas-microsoft-com:office:word" xmlns:w="http://schemas.openxmlformats.org/wordprocessingml/2006/main" xmlns:w14="http://schemas.microsoft.com/office/word/2010/wordml" xmlns:w15="http://schemas.microsoft.com/office/word/2012/wordml" xmlns:w16cex="http://schemas.microsoft.com/office/word/2018/wordml/cex" xmlns:w16cid="http://schemas.microsoft.com/office/word/2016/wordml/cid" xmlns:w16="http://schemas.microsoft.com/office/word/2018/wordml" xmlns:w16du="http://schemas.microsoft.com/office/word/2023/wordml/word16du" xmlns:w16sdtdh="http://schemas.microsoft.com/office/word/2020/wordml/sdtdatahash" xmlns:w16sdtfl="http://schemas.microsoft.com/office/word/2024/wordml/sdtformatlock" xmlns:w16se="http://schemas.microsoft.com/office/word/2015/wordml/symex" xmlns:wpg="http://schemas.microsoft.com/office/word/2010/wordprocessingGroup" xmlns:wpi="http://schemas.microsoft.com/office/word/2010/wordprocessingInk" xmlns:wne="http://schemas.microsoft.com/office/word/2006/wordml" xmlns:wps="http://schemas.microsoft.com/office/word/2010/wordprocessingShape" mc:Ignorable="w14 w15 w16se w16cid w16 w16cex w16sdtdh w16sdtfl w16du wp14">
+<w:document xmlns:wpc="http://schemas.microsoft.com/office/word/2010/wordprocessingCanvas" xmlns:cx="http://schemas.microsoft.com/office/drawing/2014/chartex" xmlns:mc="http://schemas.openxmlformats.org/markup-compatibility/2006" xmlns:o="urn:schemas-microsoft-com:office:office" xmlns:r="http://schemas.openxmlformats.org/officeDocument/2006/relationships" xmlns:m="http://schemas.openxmlformats.org/officeDocument/2006/math" xmlns:v="urn:schemas-microsoft-com:vml" xmlns:wp14="http://schemas.microsoft.com/office/word/2010/wordprocessingDrawing" xmlns:wp="http://schemas.openxmlformats.org/drawingml/2006/wordprocessingDrawing" xmlns:w10="urn:schemas-microsoft-com:office:word" xmlns:w="http://schemas.openxmlformats.org/wordprocessingml/2006/main" xmlns:w14="http://schemas.microsoft.com/office/word/2010/wordml" xmlns:w15="http://schemas.microsoft.com/office/word/2012/wordml" xmlns:w16se="http://schemas.microsoft.com/office/word/2015/wordml/symex" xmlns:wpg="http://schemas.microsoft.com/office/word/2010/wordprocessingGroup" xmlns:wpi="http://schemas.microsoft.com/office/word/2010/wordprocessingInk" xmlns:wne="http://schemas.microsoft.com/office/word/2006/wordml" xmlns:wps="http://schemas.microsoft.com/office/word/2010/wordprocessingShape" mc:Ignorable="w14 w15 w16se wp14">
   <w:body>
     <w:tbl>
       <w:tblPr>
@@ -390,7 +390,7 @@
           <w:noProof/>
           <w:sz w:val="28"/>
           <w:szCs w:val="28"/>
-          <w:lang w:eastAsia="ru-RU"/>
+          <w:lang w:val="en-US"/>
         </w:rPr>
         <w:drawing>
           <wp:anchor distT="0" distB="0" distL="114300" distR="114300" simplePos="0" relativeHeight="251667456" behindDoc="0" locked="0" layoutInCell="1" allowOverlap="1" wp14:anchorId="3ED01879" wp14:editId="5047A46F">
@@ -1067,7 +1067,7 @@
           <w:noProof/>
           <w:sz w:val="28"/>
           <w:szCs w:val="28"/>
-          <w:lang w:eastAsia="ru-RU"/>
+          <w:lang w:val="en-US"/>
         </w:rPr>
         <w:drawing>
           <wp:anchor distT="0" distB="0" distL="114300" distR="114300" simplePos="0" relativeHeight="251669504" behindDoc="0" locked="0" layoutInCell="1" allowOverlap="1" wp14:anchorId="677C254A" wp14:editId="02837B30">
@@ -1603,7 +1603,7 @@
           <w:noProof/>
           <w:sz w:val="28"/>
           <w:szCs w:val="28"/>
-          <w:lang w:eastAsia="ru-RU"/>
+          <w:lang w:val="en-US"/>
         </w:rPr>
         <w:drawing>
           <wp:anchor distT="0" distB="0" distL="114300" distR="114300" simplePos="0" relativeHeight="251674624" behindDoc="0" locked="0" layoutInCell="1" allowOverlap="1" wp14:anchorId="0912E505" wp14:editId="34E8B59A">
@@ -2122,7 +2122,7 @@
           <w:noProof/>
           <w:sz w:val="28"/>
           <w:szCs w:val="28"/>
-          <w:lang w:eastAsia="ru-RU"/>
+          <w:lang w:val="en-US"/>
         </w:rPr>
         <w:drawing>
           <wp:anchor distT="0" distB="0" distL="114300" distR="114300" simplePos="0" relativeHeight="251668480" behindDoc="0" locked="0" layoutInCell="1" allowOverlap="1" wp14:anchorId="5E8BA50B" wp14:editId="2E477781">
@@ -2678,7 +2678,7 @@
           <w:noProof/>
           <w:sz w:val="28"/>
           <w:szCs w:val="28"/>
-          <w:lang w:eastAsia="ru-RU"/>
+          <w:lang w:val="en-US"/>
         </w:rPr>
         <w:lastRenderedPageBreak/>
         <w:drawing>
@@ -2995,7 +2995,7 @@
                 <w:noProof/>
                 <w:sz w:val="28"/>
                 <w:szCs w:val="28"/>
-                <w:lang w:eastAsia="ru-RU"/>
+                <w:lang w:val="en-US"/>
               </w:rPr>
               <w:drawing>
                 <wp:anchor distT="0" distB="0" distL="114300" distR="114300" simplePos="0" relativeHeight="251670528" behindDoc="0" locked="0" layoutInCell="1" allowOverlap="1" wp14:anchorId="3BA381D4" wp14:editId="24E51E61">
@@ -3263,7 +3263,7 @@
                 <w:noProof/>
                 <w:sz w:val="28"/>
                 <w:szCs w:val="28"/>
-                <w:lang w:eastAsia="ru-RU"/>
+                <w:lang w:val="en-US"/>
               </w:rPr>
               <w:drawing>
                 <wp:anchor distT="0" distB="0" distL="114300" distR="114300" simplePos="0" relativeHeight="251671552" behindDoc="0" locked="0" layoutInCell="1" allowOverlap="1" wp14:anchorId="5F5DD5CB" wp14:editId="041B42FA">
@@ -3455,7 +3455,7 @@
                 <w:noProof/>
                 <w:sz w:val="28"/>
                 <w:szCs w:val="28"/>
-                <w:lang w:eastAsia="ru-RU"/>
+                <w:lang w:val="en-US"/>
               </w:rPr>
               <w:drawing>
                 <wp:anchor distT="0" distB="0" distL="114300" distR="114300" simplePos="0" relativeHeight="251676672" behindDoc="0" locked="0" layoutInCell="1" allowOverlap="1" wp14:anchorId="3E3D8102" wp14:editId="588AF986">
@@ -3889,7 +3889,7 @@
                 <w:noProof/>
                 <w:sz w:val="28"/>
                 <w:szCs w:val="28"/>
-                <w:lang w:eastAsia="ru-RU"/>
+                <w:lang w:val="en-US"/>
               </w:rPr>
               <w:drawing>
                 <wp:anchor distT="0" distB="0" distL="114300" distR="114300" simplePos="0" relativeHeight="251672576" behindDoc="0" locked="0" layoutInCell="1" allowOverlap="1" wp14:anchorId="7B11971D" wp14:editId="6CDF2F04">
@@ -4476,351 +4476,6 @@
     </w:p>
     <w:p>
       <w:pPr>
-        <w:spacing w:after="0" w:line="360" w:lineRule="auto"/>
-        <w:jc w:val="both"/>
-        <w:rPr>
-          <w:rFonts w:ascii="Times New Roman" w:hAnsi="Times New Roman" w:cs="Times New Roman"/>
-          <w:b/>
-          <w:sz w:val="28"/>
-          <w:szCs w:val="28"/>
-          <w:lang w:val="en-GB"/>
-        </w:rPr>
-      </w:pPr>
-      <w:r>
-        <w:rPr>
-          <w:rFonts w:ascii="Times New Roman" w:hAnsi="Times New Roman" w:cs="Times New Roman"/>
-          <w:b/>
-          <w:sz w:val="28"/>
-          <w:szCs w:val="28"/>
-          <w:lang w:val="en-GB"/>
-        </w:rPr>
-        <w:t xml:space="preserve">Listening. Key: </w:t>
-      </w:r>
-    </w:p>
-    <w:tbl>
-      <w:tblPr>
-        <w:tblStyle w:val="a3"/>
-        <w:tblW w:w="0" w:type="auto"/>
-        <w:tblBorders>
-          <w:top w:val="none" w:sz="0" w:space="0" w:color="auto"/>
-          <w:left w:val="none" w:sz="0" w:space="0" w:color="auto"/>
-          <w:bottom w:val="none" w:sz="0" w:space="0" w:color="auto"/>
-          <w:right w:val="none" w:sz="0" w:space="0" w:color="auto"/>
-          <w:insideH w:val="none" w:sz="0" w:space="0" w:color="auto"/>
-          <w:insideV w:val="none" w:sz="0" w:space="0" w:color="auto"/>
-        </w:tblBorders>
-        <w:tblLook w:val="04A0" w:firstRow="1" w:lastRow="0" w:firstColumn="1" w:lastColumn="0" w:noHBand="0" w:noVBand="1"/>
-      </w:tblPr>
-      <w:tblGrid>
-        <w:gridCol w:w="4672"/>
-        <w:gridCol w:w="4672"/>
-      </w:tblGrid>
-      <w:tr>
-        <w:tc>
-          <w:tcPr>
-            <w:tcW w:w="4672" w:type="dxa"/>
-            <w:hideMark/>
-          </w:tcPr>
-          <w:p>
-            <w:pPr>
-              <w:pStyle w:val="a4"/>
-              <w:numPr>
-                <w:ilvl w:val="0"/>
-                <w:numId w:val="15"/>
-              </w:numPr>
-              <w:spacing w:line="360" w:lineRule="auto"/>
-              <w:jc w:val="both"/>
-              <w:rPr>
-                <w:rFonts w:ascii="Times New Roman" w:hAnsi="Times New Roman" w:cs="Times New Roman"/>
-                <w:sz w:val="28"/>
-                <w:szCs w:val="28"/>
-                <w:lang w:val="en-GB"/>
-              </w:rPr>
-            </w:pPr>
-            <w:r>
-              <w:rPr>
-                <w:rFonts w:ascii="Times New Roman" w:hAnsi="Times New Roman" w:cs="Times New Roman"/>
-                <w:sz w:val="28"/>
-                <w:szCs w:val="28"/>
-                <w:lang w:val="en-GB"/>
-              </w:rPr>
-              <w:t>Investigate</w:t>
-            </w:r>
-          </w:p>
-          <w:p>
-            <w:pPr>
-              <w:pStyle w:val="a4"/>
-              <w:numPr>
-                <w:ilvl w:val="0"/>
-                <w:numId w:val="15"/>
-              </w:numPr>
-              <w:spacing w:line="360" w:lineRule="auto"/>
-              <w:jc w:val="both"/>
-              <w:rPr>
-                <w:rFonts w:ascii="Times New Roman" w:hAnsi="Times New Roman" w:cs="Times New Roman"/>
-                <w:sz w:val="28"/>
-                <w:szCs w:val="28"/>
-                <w:lang w:val="en-GB"/>
-              </w:rPr>
-            </w:pPr>
-            <w:r>
-              <w:rPr>
-                <w:rFonts w:ascii="Times New Roman" w:hAnsi="Times New Roman" w:cs="Times New Roman"/>
-                <w:sz w:val="28"/>
-                <w:szCs w:val="28"/>
-                <w:lang w:val="en-GB"/>
-              </w:rPr>
-              <w:t>Patterns</w:t>
-            </w:r>
-          </w:p>
-          <w:p>
-            <w:pPr>
-              <w:pStyle w:val="a4"/>
-              <w:numPr>
-                <w:ilvl w:val="0"/>
-                <w:numId w:val="15"/>
-              </w:numPr>
-              <w:spacing w:line="360" w:lineRule="auto"/>
-              <w:jc w:val="both"/>
-              <w:rPr>
-                <w:rFonts w:ascii="Times New Roman" w:hAnsi="Times New Roman" w:cs="Times New Roman"/>
-                <w:sz w:val="28"/>
-                <w:szCs w:val="28"/>
-                <w:lang w:val="en-GB"/>
-              </w:rPr>
-            </w:pPr>
-            <w:r>
-              <w:rPr>
-                <w:rFonts w:ascii="Times New Roman" w:hAnsi="Times New Roman" w:cs="Times New Roman"/>
-                <w:sz w:val="28"/>
-                <w:szCs w:val="28"/>
-                <w:lang w:val="en-GB"/>
-              </w:rPr>
-              <w:t>Generate</w:t>
-            </w:r>
-          </w:p>
-          <w:p>
-            <w:pPr>
-              <w:pStyle w:val="a4"/>
-              <w:numPr>
-                <w:ilvl w:val="0"/>
-                <w:numId w:val="15"/>
-              </w:numPr>
-              <w:spacing w:line="360" w:lineRule="auto"/>
-              <w:jc w:val="both"/>
-              <w:rPr>
-                <w:rFonts w:ascii="Times New Roman" w:hAnsi="Times New Roman" w:cs="Times New Roman"/>
-                <w:sz w:val="28"/>
-                <w:szCs w:val="28"/>
-                <w:lang w:val="en-GB"/>
-              </w:rPr>
-            </w:pPr>
-            <w:r>
-              <w:rPr>
-                <w:rFonts w:ascii="Times New Roman" w:hAnsi="Times New Roman" w:cs="Times New Roman"/>
-                <w:sz w:val="28"/>
-                <w:szCs w:val="28"/>
-                <w:lang w:val="en-GB"/>
-              </w:rPr>
-              <w:lastRenderedPageBreak/>
-              <w:t>Deductive</w:t>
-            </w:r>
-          </w:p>
-          <w:p>
-            <w:pPr>
-              <w:pStyle w:val="a4"/>
-              <w:numPr>
-                <w:ilvl w:val="0"/>
-                <w:numId w:val="15"/>
-              </w:numPr>
-              <w:spacing w:line="360" w:lineRule="auto"/>
-              <w:jc w:val="both"/>
-              <w:rPr>
-                <w:rFonts w:ascii="Times New Roman" w:hAnsi="Times New Roman" w:cs="Times New Roman"/>
-                <w:sz w:val="28"/>
-                <w:szCs w:val="28"/>
-                <w:lang w:val="en-GB"/>
-              </w:rPr>
-            </w:pPr>
-            <w:r>
-              <w:rPr>
-                <w:rFonts w:ascii="Times New Roman" w:hAnsi="Times New Roman" w:cs="Times New Roman"/>
-                <w:sz w:val="28"/>
-                <w:szCs w:val="28"/>
-                <w:lang w:val="en-GB"/>
-              </w:rPr>
-              <w:t>Valid</w:t>
-            </w:r>
-          </w:p>
-          <w:p>
-            <w:pPr>
-              <w:pStyle w:val="a4"/>
-              <w:spacing w:line="360" w:lineRule="auto"/>
-              <w:jc w:val="both"/>
-              <w:rPr>
-                <w:rFonts w:ascii="Times New Roman" w:hAnsi="Times New Roman" w:cs="Times New Roman"/>
-                <w:sz w:val="28"/>
-                <w:szCs w:val="28"/>
-                <w:lang w:val="en-GB"/>
-              </w:rPr>
-            </w:pPr>
-          </w:p>
-        </w:tc>
-        <w:tc>
-          <w:tcPr>
-            <w:tcW w:w="4672" w:type="dxa"/>
-            <w:hideMark/>
-          </w:tcPr>
-          <w:p>
-            <w:pPr>
-              <w:pStyle w:val="a4"/>
-              <w:numPr>
-                <w:ilvl w:val="0"/>
-                <w:numId w:val="15"/>
-              </w:numPr>
-              <w:spacing w:line="360" w:lineRule="auto"/>
-              <w:jc w:val="both"/>
-              <w:rPr>
-                <w:rFonts w:ascii="Times New Roman" w:hAnsi="Times New Roman" w:cs="Times New Roman"/>
-                <w:sz w:val="28"/>
-                <w:szCs w:val="28"/>
-                <w:lang w:val="en-GB"/>
-              </w:rPr>
-            </w:pPr>
-            <w:r>
-              <w:rPr>
-                <w:rFonts w:ascii="Times New Roman" w:hAnsi="Times New Roman" w:cs="Times New Roman"/>
-                <w:sz w:val="28"/>
-                <w:szCs w:val="28"/>
-                <w:lang w:val="en-GB"/>
-              </w:rPr>
-              <w:lastRenderedPageBreak/>
-              <w:t>Inductive</w:t>
-            </w:r>
-          </w:p>
-          <w:p>
-            <w:pPr>
-              <w:pStyle w:val="a4"/>
-              <w:numPr>
-                <w:ilvl w:val="0"/>
-                <w:numId w:val="15"/>
-              </w:numPr>
-              <w:spacing w:line="360" w:lineRule="auto"/>
-              <w:jc w:val="both"/>
-              <w:rPr>
-                <w:rFonts w:ascii="Times New Roman" w:hAnsi="Times New Roman" w:cs="Times New Roman"/>
-                <w:sz w:val="28"/>
-                <w:szCs w:val="28"/>
-                <w:lang w:val="en-GB"/>
-              </w:rPr>
-            </w:pPr>
-            <w:r>
-              <w:rPr>
-                <w:rFonts w:ascii="Times New Roman" w:hAnsi="Times New Roman" w:cs="Times New Roman"/>
-                <w:sz w:val="28"/>
-                <w:szCs w:val="28"/>
-                <w:lang w:val="en-GB"/>
-              </w:rPr>
-              <w:t>Flexible</w:t>
-            </w:r>
-          </w:p>
-          <w:p>
-            <w:pPr>
-              <w:pStyle w:val="a4"/>
-              <w:numPr>
-                <w:ilvl w:val="0"/>
-                <w:numId w:val="15"/>
-              </w:numPr>
-              <w:spacing w:line="360" w:lineRule="auto"/>
-              <w:jc w:val="both"/>
-              <w:rPr>
-                <w:rFonts w:ascii="Times New Roman" w:hAnsi="Times New Roman" w:cs="Times New Roman"/>
-                <w:sz w:val="28"/>
-                <w:szCs w:val="28"/>
-                <w:lang w:val="en-GB"/>
-              </w:rPr>
-            </w:pPr>
-            <w:r>
-              <w:rPr>
-                <w:rFonts w:ascii="Times New Roman" w:hAnsi="Times New Roman" w:cs="Times New Roman"/>
-                <w:sz w:val="28"/>
-                <w:szCs w:val="28"/>
-                <w:lang w:val="en-GB"/>
-              </w:rPr>
-              <w:t>Credibility</w:t>
-            </w:r>
-          </w:p>
-          <w:p>
-            <w:pPr>
-              <w:pStyle w:val="a4"/>
-              <w:numPr>
-                <w:ilvl w:val="0"/>
-                <w:numId w:val="15"/>
-              </w:numPr>
-              <w:spacing w:line="360" w:lineRule="auto"/>
-              <w:jc w:val="both"/>
-              <w:rPr>
-                <w:rFonts w:ascii="Times New Roman" w:hAnsi="Times New Roman" w:cs="Times New Roman"/>
-                <w:sz w:val="28"/>
-                <w:szCs w:val="28"/>
-                <w:lang w:val="en-GB"/>
-              </w:rPr>
-            </w:pPr>
-            <w:r>
-              <w:rPr>
-                <w:rFonts w:ascii="Times New Roman" w:hAnsi="Times New Roman" w:cs="Times New Roman"/>
-                <w:sz w:val="28"/>
-                <w:szCs w:val="28"/>
-                <w:lang w:val="en-GB"/>
-              </w:rPr>
-              <w:lastRenderedPageBreak/>
-              <w:t xml:space="preserve">Hypothesis </w:t>
-            </w:r>
-          </w:p>
-          <w:p>
-            <w:pPr>
-              <w:pStyle w:val="a4"/>
-              <w:numPr>
-                <w:ilvl w:val="0"/>
-                <w:numId w:val="15"/>
-              </w:numPr>
-              <w:spacing w:line="360" w:lineRule="auto"/>
-              <w:jc w:val="both"/>
-              <w:rPr>
-                <w:rFonts w:ascii="Times New Roman" w:hAnsi="Times New Roman" w:cs="Times New Roman"/>
-                <w:sz w:val="28"/>
-                <w:szCs w:val="28"/>
-                <w:lang w:val="en-GB"/>
-              </w:rPr>
-            </w:pPr>
-            <w:r>
-              <w:rPr>
-                <w:rFonts w:ascii="Times New Roman" w:hAnsi="Times New Roman" w:cs="Times New Roman"/>
-                <w:sz w:val="28"/>
-                <w:szCs w:val="28"/>
-                <w:lang w:val="en-GB"/>
-              </w:rPr>
-              <w:t xml:space="preserve"> Contextualise</w:t>
-            </w:r>
-          </w:p>
-          <w:p>
-            <w:pPr>
-              <w:spacing w:line="360" w:lineRule="auto"/>
-              <w:ind w:left="360"/>
-              <w:jc w:val="both"/>
-              <w:rPr>
-                <w:rFonts w:ascii="Times New Roman" w:hAnsi="Times New Roman" w:cs="Times New Roman"/>
-                <w:sz w:val="28"/>
-                <w:szCs w:val="28"/>
-                <w:lang w:val="en-GB"/>
-              </w:rPr>
-            </w:pPr>
-          </w:p>
-        </w:tc>
-      </w:tr>
-    </w:tbl>
-    <w:p>
-      <w:pPr>
         <w:pStyle w:val="a4"/>
         <w:spacing w:after="0" w:line="360" w:lineRule="auto"/>
         <w:jc w:val="both"/>
@@ -4877,7 +4532,7 @@
                 <w:noProof/>
                 <w:sz w:val="28"/>
                 <w:szCs w:val="28"/>
-                <w:lang w:eastAsia="ru-RU"/>
+                <w:lang w:val="en-US"/>
               </w:rPr>
               <w:drawing>
                 <wp:anchor distT="0" distB="0" distL="114300" distR="114300" simplePos="0" relativeHeight="251664384" behindDoc="0" locked="0" layoutInCell="1" allowOverlap="1" wp14:anchorId="07F70964" wp14:editId="2B3000A5">
@@ -5081,6 +4736,7 @@
                 <w:szCs w:val="28"/>
                 <w:lang w:val="en-GB"/>
               </w:rPr>
+              <w:lastRenderedPageBreak/>
               <w:t>1</w:t>
             </w:r>
           </w:p>
@@ -5859,60 +5515,20 @@
         </w:tc>
       </w:tr>
     </w:tbl>
-    <w:bookmarkEnd w:id="3"/>
-    <w:p>
-      <w:pPr>
-        <w:spacing w:after="0" w:line="360" w:lineRule="auto"/>
-        <w:jc w:val="both"/>
-        <w:rPr>
-          <w:rFonts w:ascii="Times New Roman" w:hAnsi="Times New Roman" w:cs="Times New Roman"/>
-          <w:sz w:val="28"/>
-          <w:szCs w:val="28"/>
-          <w:lang w:val="en-GB"/>
-        </w:rPr>
-      </w:pPr>
-      <w:r>
-        <w:rPr>
-          <w:rFonts w:ascii="Times New Roman" w:hAnsi="Times New Roman" w:cs="Times New Roman"/>
-          <w:b/>
-          <w:bCs/>
-          <w:sz w:val="28"/>
-          <w:szCs w:val="28"/>
-          <w:lang w:val="en-GB"/>
-        </w:rPr>
-        <w:t>Activity 5. Vocabulary.</w:t>
-      </w:r>
-      <w:r>
-        <w:rPr>
-          <w:rFonts w:ascii="Times New Roman" w:hAnsi="Times New Roman" w:cs="Times New Roman"/>
-          <w:b/>
-          <w:sz w:val="28"/>
-          <w:szCs w:val="28"/>
-          <w:lang w:val="en-GB"/>
-        </w:rPr>
-        <w:t xml:space="preserve"> Key:</w:t>
-      </w:r>
-      <w:r>
-        <w:rPr>
-          <w:rFonts w:ascii="Times New Roman" w:hAnsi="Times New Roman" w:cs="Times New Roman"/>
-          <w:sz w:val="28"/>
-          <w:szCs w:val="28"/>
-          <w:lang w:val="en-GB"/>
-        </w:rPr>
-        <w:t xml:space="preserve"> 1.h, 2.j, 3.i, 4.g, 5.a, 6.d, 7.b, 8.f, 9.c, 10.e</w:t>
-      </w:r>
-    </w:p>
-    <w:p>
-      <w:pPr>
-        <w:spacing w:after="0" w:line="360" w:lineRule="auto"/>
-        <w:jc w:val="both"/>
-        <w:rPr>
-          <w:rFonts w:ascii="Times New Roman" w:hAnsi="Times New Roman" w:cs="Times New Roman"/>
-          <w:sz w:val="28"/>
-          <w:szCs w:val="28"/>
-          <w:lang w:val="en-GB"/>
-        </w:rPr>
-      </w:pPr>
+    <w:p>
+      <w:pPr>
+        <w:spacing w:after="0" w:line="360" w:lineRule="auto"/>
+        <w:jc w:val="both"/>
+        <w:rPr>
+          <w:rFonts w:ascii="Times New Roman" w:hAnsi="Times New Roman" w:cs="Times New Roman"/>
+          <w:sz w:val="28"/>
+          <w:szCs w:val="28"/>
+          <w:lang w:val="en-GB"/>
+        </w:rPr>
+      </w:pPr>
+      <w:bookmarkStart w:id="4" w:name="_GoBack"/>
+      <w:bookmarkEnd w:id="3"/>
+      <w:bookmarkEnd w:id="4"/>
     </w:p>
     <w:tbl>
       <w:tblPr>
@@ -5959,7 +5575,7 @@
                 <w:noProof/>
                 <w:sz w:val="28"/>
                 <w:szCs w:val="28"/>
-                <w:lang w:eastAsia="ru-RU"/>
+                <w:lang w:val="en-US"/>
               </w:rPr>
               <w:drawing>
                 <wp:anchor distT="0" distB="0" distL="114300" distR="114300" simplePos="0" relativeHeight="251661312" behindDoc="0" locked="0" layoutInCell="1" allowOverlap="1" wp14:anchorId="70B86585" wp14:editId="6D1BA0F1">
@@ -6067,7 +5683,7 @@
           <w:lang w:val="en-GB"/>
         </w:rPr>
       </w:pPr>
-      <w:bookmarkStart w:id="4" w:name="_Hlk185688552"/>
+      <w:bookmarkStart w:id="5" w:name="_Hlk185688552"/>
       <w:r>
         <w:rPr>
           <w:rFonts w:ascii="Times New Roman" w:hAnsi="Times New Roman" w:cs="Times New Roman"/>
@@ -6117,7 +5733,6 @@
           <w:szCs w:val="28"/>
           <w:lang w:val="en-US"/>
         </w:rPr>
-        <w:lastRenderedPageBreak/>
         <w:t>Cottrell, S. (20</w:t>
       </w:r>
       <w:r>
@@ -6325,10 +5940,11 @@
           <w:szCs w:val="28"/>
           <w:lang w:val="en-GB"/>
         </w:rPr>
+        <w:lastRenderedPageBreak/>
         <w:t>Scarry, S., &amp; Scarry, J. (2013). The writer's workplace with readings: Building college writing skills. Cengage Learning.</w:t>
       </w:r>
     </w:p>
-    <w:bookmarkEnd w:id="4"/>
+    <w:bookmarkEnd w:id="5"/>
     <w:p>
       <w:pPr>
         <w:spacing w:after="0" w:line="360" w:lineRule="auto"/>
@@ -6385,7 +6001,7 @@
                 <w:noProof/>
                 <w:sz w:val="28"/>
                 <w:szCs w:val="28"/>
-                <w:lang w:eastAsia="ru-RU"/>
+                <w:lang w:val="en-US"/>
               </w:rPr>
               <w:drawing>
                 <wp:anchor distT="0" distB="0" distL="114300" distR="114300" simplePos="0" relativeHeight="251662336" behindDoc="0" locked="0" layoutInCell="1" allowOverlap="1" wp14:anchorId="57FA20AE" wp14:editId="31C4990A">
@@ -6604,7 +6220,7 @@
                 <w:noProof/>
                 <w:sz w:val="28"/>
                 <w:szCs w:val="28"/>
-                <w:lang w:eastAsia="ru-RU"/>
+                <w:lang w:val="en-US"/>
               </w:rPr>
               <w:drawing>
                 <wp:anchor distT="0" distB="0" distL="114300" distR="114300" simplePos="0" relativeHeight="251663360" behindDoc="0" locked="0" layoutInCell="1" allowOverlap="1" wp14:anchorId="5E2FE8B3" wp14:editId="6EFF1396">
@@ -6835,7 +6451,7 @@
 </file>
 
 <file path=word/numbering.xml><?xml version="1.0" encoding="utf-8"?>
-<w:numbering xmlns:wpc="http://schemas.microsoft.com/office/word/2010/wordprocessingCanvas" xmlns:cx="http://schemas.microsoft.com/office/drawing/2014/chartex" xmlns:cx1="http://schemas.microsoft.com/office/drawing/2015/9/8/chartex" xmlns:cx2="http://schemas.microsoft.com/office/drawing/2015/10/21/chartex" xmlns:cx3="http://schemas.microsoft.com/office/drawing/2016/5/9/chartex" xmlns:cx4="http://schemas.microsoft.com/office/drawing/2016/5/10/chartex" xmlns:cx5="http://schemas.microsoft.com/office/drawing/2016/5/11/chartex" xmlns:cx6="http://schemas.microsoft.com/office/drawing/2016/5/12/chartex" xmlns:cx7="http://schemas.microsoft.com/office/drawing/2016/5/13/chartex" xmlns:cx8="http://schemas.microsoft.com/office/drawing/2016/5/14/chartex" xmlns:mc="http://schemas.openxmlformats.org/markup-compatibility/2006" xmlns:aink="http://schemas.microsoft.com/office/drawing/2016/ink" xmlns:am3d="http://schemas.microsoft.com/office/drawing/2017/model3d" xmlns:o="urn:schemas-microsoft-com:office:office" xmlns:oel="http://schemas.microsoft.com/office/2019/extlst" xmlns:r="http://schemas.openxmlformats.org/officeDocument/2006/relationships" xmlns:m="http://schemas.openxmlformats.org/officeDocument/2006/math" xmlns:v="urn:schemas-microsoft-com:vml" xmlns:wp14="http://schemas.microsoft.com/office/word/2010/wordprocessingDrawing" xmlns:wp="http://schemas.openxmlformats.org/drawingml/2006/wordprocessingDrawing" xmlns:w10="urn:schemas-microsoft-com:office:word" xmlns:w="http://schemas.openxmlformats.org/wordprocessingml/2006/main" xmlns:w14="http://schemas.microsoft.com/office/word/2010/wordml" xmlns:w15="http://schemas.microsoft.com/office/word/2012/wordml" xmlns:w16cex="http://schemas.microsoft.com/office/word/2018/wordml/cex" xmlns:w16cid="http://schemas.microsoft.com/office/word/2016/wordml/cid" xmlns:w16="http://schemas.microsoft.com/office/word/2018/wordml" xmlns:w16du="http://schemas.microsoft.com/office/word/2023/wordml/word16du" xmlns:w16sdtdh="http://schemas.microsoft.com/office/word/2020/wordml/sdtdatahash" xmlns:w16sdtfl="http://schemas.microsoft.com/office/word/2024/wordml/sdtformatlock" xmlns:w16se="http://schemas.microsoft.com/office/word/2015/wordml/symex" xmlns:wpg="http://schemas.microsoft.com/office/word/2010/wordprocessingGroup" xmlns:wpi="http://schemas.microsoft.com/office/word/2010/wordprocessingInk" xmlns:wne="http://schemas.microsoft.com/office/word/2006/wordml" xmlns:wps="http://schemas.microsoft.com/office/word/2010/wordprocessingShape" mc:Ignorable="w14 w15 w16se w16cid w16 w16cex w16sdtdh w16sdtfl w16du wp14">
+<w:numbering xmlns:wpc="http://schemas.microsoft.com/office/word/2010/wordprocessingCanvas" xmlns:cx="http://schemas.microsoft.com/office/drawing/2014/chartex" xmlns:mc="http://schemas.openxmlformats.org/markup-compatibility/2006" xmlns:o="urn:schemas-microsoft-com:office:office" xmlns:r="http://schemas.openxmlformats.org/officeDocument/2006/relationships" xmlns:m="http://schemas.openxmlformats.org/officeDocument/2006/math" xmlns:v="urn:schemas-microsoft-com:vml" xmlns:wp14="http://schemas.microsoft.com/office/word/2010/wordprocessingDrawing" xmlns:wp="http://schemas.openxmlformats.org/drawingml/2006/wordprocessingDrawing" xmlns:w10="urn:schemas-microsoft-com:office:word" xmlns:w="http://schemas.openxmlformats.org/wordprocessingml/2006/main" xmlns:w14="http://schemas.microsoft.com/office/word/2010/wordml" xmlns:w15="http://schemas.microsoft.com/office/word/2012/wordml" xmlns:w16se="http://schemas.microsoft.com/office/word/2015/wordml/symex" xmlns:wpg="http://schemas.microsoft.com/office/word/2010/wordprocessingGroup" xmlns:wpi="http://schemas.microsoft.com/office/word/2010/wordprocessingInk" xmlns:wne="http://schemas.microsoft.com/office/word/2006/wordml" xmlns:wps="http://schemas.microsoft.com/office/word/2010/wordprocessingShape" mc:Ignorable="w14 w15 w16se wp14">
   <w:numPicBullet w:numPicBulletId="0">
     <w:pict>
       <v:shapetype id="_x0000_t75" coordsize="21600,21600" o:spt="75" o:preferrelative="t" path="m@4@5l@4@11@9@11@9@5xe" filled="f" stroked="f">
@@ -6857,7 +6473,7 @@
         <v:path o:extrusionok="f" gradientshapeok="t" o:connecttype="rect"/>
         <o:lock v:ext="edit" aspectratio="t"/>
       </v:shapetype>
-      <v:shape id="_x0000_i1092" type="#_x0000_t75" style="width:11.25pt;height:11.25pt" o:bullet="t">
+      <v:shape id="_x0000_i1028" type="#_x0000_t75" style="width:11.15pt;height:11.15pt" o:bullet="t">
         <v:imagedata r:id="rId1" o:title="mso2087"/>
       </v:shape>
     </w:pict>
@@ -8795,65 +8411,65 @@
       </w:rPr>
     </w:lvl>
   </w:abstractNum>
-  <w:num w:numId="1" w16cid:durableId="316812576">
+  <w:num w:numId="1">
     <w:abstractNumId w:val="9"/>
   </w:num>
-  <w:num w:numId="2" w16cid:durableId="1119252801">
+  <w:num w:numId="2">
     <w:abstractNumId w:val="14"/>
   </w:num>
-  <w:num w:numId="3" w16cid:durableId="2016489382">
+  <w:num w:numId="3">
     <w:abstractNumId w:val="8"/>
   </w:num>
-  <w:num w:numId="4" w16cid:durableId="956451783">
+  <w:num w:numId="4">
     <w:abstractNumId w:val="10"/>
   </w:num>
-  <w:num w:numId="5" w16cid:durableId="337852464">
+  <w:num w:numId="5">
     <w:abstractNumId w:val="17"/>
   </w:num>
-  <w:num w:numId="6" w16cid:durableId="383337949">
+  <w:num w:numId="6">
     <w:abstractNumId w:val="4"/>
   </w:num>
-  <w:num w:numId="7" w16cid:durableId="1030379736">
+  <w:num w:numId="7">
     <w:abstractNumId w:val="6"/>
   </w:num>
-  <w:num w:numId="8" w16cid:durableId="927033755">
+  <w:num w:numId="8">
     <w:abstractNumId w:val="12"/>
   </w:num>
-  <w:num w:numId="9" w16cid:durableId="224414304">
+  <w:num w:numId="9">
     <w:abstractNumId w:val="1"/>
   </w:num>
-  <w:num w:numId="10" w16cid:durableId="871309823">
+  <w:num w:numId="10">
     <w:abstractNumId w:val="3"/>
   </w:num>
-  <w:num w:numId="11" w16cid:durableId="61947983">
+  <w:num w:numId="11">
     <w:abstractNumId w:val="2"/>
   </w:num>
-  <w:num w:numId="12" w16cid:durableId="1487086308">
+  <w:num w:numId="12">
     <w:abstractNumId w:val="0"/>
   </w:num>
-  <w:num w:numId="13" w16cid:durableId="1947032720">
+  <w:num w:numId="13">
     <w:abstractNumId w:val="13"/>
   </w:num>
-  <w:num w:numId="14" w16cid:durableId="1186095161">
+  <w:num w:numId="14">
     <w:abstractNumId w:val="7"/>
   </w:num>
-  <w:num w:numId="15" w16cid:durableId="818838198">
+  <w:num w:numId="15">
     <w:abstractNumId w:val="15"/>
   </w:num>
-  <w:num w:numId="16" w16cid:durableId="858472127">
+  <w:num w:numId="16">
     <w:abstractNumId w:val="11"/>
   </w:num>
-  <w:num w:numId="17" w16cid:durableId="1853643207">
+  <w:num w:numId="17">
     <w:abstractNumId w:val="16"/>
   </w:num>
-  <w:num w:numId="18" w16cid:durableId="1171532487">
+  <w:num w:numId="18">
     <w:abstractNumId w:val="5"/>
   </w:num>
 </w:numbering>
 </file>
 
 <file path=word/styles.xml><?xml version="1.0" encoding="utf-8"?>
-<w:styles xmlns:mc="http://schemas.openxmlformats.org/markup-compatibility/2006" xmlns:r="http://schemas.openxmlformats.org/officeDocument/2006/relationships" xmlns:w="http://schemas.openxmlformats.org/wordprocessingml/2006/main" xmlns:w14="http://schemas.microsoft.com/office/word/2010/wordml" xmlns:w15="http://schemas.microsoft.com/office/word/2012/wordml" xmlns:w16cex="http://schemas.microsoft.com/office/word/2018/wordml/cex" xmlns:w16cid="http://schemas.microsoft.com/office/word/2016/wordml/cid" xmlns:w16="http://schemas.microsoft.com/office/word/2018/wordml" xmlns:w16du="http://schemas.microsoft.com/office/word/2023/wordml/word16du" xmlns:w16sdtdh="http://schemas.microsoft.com/office/word/2020/wordml/sdtdatahash" xmlns:w16sdtfl="http://schemas.microsoft.com/office/word/2024/wordml/sdtformatlock" xmlns:w16se="http://schemas.microsoft.com/office/word/2015/wordml/symex" mc:Ignorable="w14 w15 w16se w16cid w16 w16cex w16sdtdh w16sdtfl w16du">
+<w:styles xmlns:mc="http://schemas.openxmlformats.org/markup-compatibility/2006" xmlns:r="http://schemas.openxmlformats.org/officeDocument/2006/relationships" xmlns:w="http://schemas.openxmlformats.org/wordprocessingml/2006/main" xmlns:w14="http://schemas.microsoft.com/office/word/2010/wordml" xmlns:w15="http://schemas.microsoft.com/office/word/2012/wordml" xmlns:w16se="http://schemas.microsoft.com/office/word/2015/wordml/symex" mc:Ignorable="w14 w15 w16se">
   <w:docDefaults>
     <w:rPrDefault>
       <w:rPr>
@@ -8871,7 +8487,7 @@
       </w:pPr>
     </w:pPrDefault>
   </w:docDefaults>
-  <w:latentStyles w:defLockedState="0" w:defUIPriority="99" w:defSemiHidden="0" w:defUnhideWhenUsed="0" w:defQFormat="0" w:count="376">
+  <w:latentStyles w:defLockedState="0" w:defUIPriority="99" w:defSemiHidden="0" w:defUnhideWhenUsed="0" w:defQFormat="0" w:count="371">
     <w:lsdException w:name="Normal" w:uiPriority="0" w:qFormat="1"/>
     <w:lsdException w:name="heading 1" w:uiPriority="9" w:qFormat="1"/>
     <w:lsdException w:name="heading 2" w:semiHidden="1" w:uiPriority="9" w:unhideWhenUsed="1" w:qFormat="1"/>
@@ -9243,11 +8859,6 @@
     <w:lsdException w:name="List Table 5 Dark Accent 6" w:uiPriority="50"/>
     <w:lsdException w:name="List Table 6 Colorful Accent 6" w:uiPriority="51"/>
     <w:lsdException w:name="List Table 7 Colorful Accent 6" w:uiPriority="52"/>
-    <w:lsdException w:name="Mention" w:semiHidden="1" w:unhideWhenUsed="1"/>
-    <w:lsdException w:name="Smart Hyperlink" w:semiHidden="1" w:unhideWhenUsed="1"/>
-    <w:lsdException w:name="Hashtag" w:semiHidden="1" w:unhideWhenUsed="1"/>
-    <w:lsdException w:name="Unresolved Mention" w:semiHidden="1" w:unhideWhenUsed="1"/>
-    <w:lsdException w:name="Smart Link" w:semiHidden="1" w:unhideWhenUsed="1"/>
   </w:latentStyles>
   <w:style w:type="paragraph" w:default="1" w:styleId="a">
     <w:name w:val="Normal"/>
@@ -9261,6 +8872,7 @@
   <w:style w:type="character" w:default="1" w:styleId="a0">
     <w:name w:val="Default Paragraph Font"/>
     <w:uiPriority w:val="1"/>
+    <w:semiHidden/>
     <w:unhideWhenUsed/>
   </w:style>
   <w:style w:type="table" w:default="1" w:styleId="a1">
@@ -9414,7 +9026,7 @@
       <w14:ligatures w14:val="none"/>
     </w:rPr>
   </w:style>
-  <w:style w:type="character" w:styleId="a7">
+  <w:style w:type="character" w:customStyle="1" w:styleId="UnresolvedMention">
     <w:name w:val="Unresolved Mention"/>
     <w:basedOn w:val="a0"/>
     <w:uiPriority w:val="99"/>
